--- a/Documentation/Documents/Ansible.docx
+++ b/Documentation/Documents/Ansible.docx
@@ -8,8 +8,10 @@
         <w:jc w:val="center"/>
       </w:pPr>
       <w:r>
-        <w:t>Artifactory</w:t>
-      </w:r>
+        <w:t>Ansible</w:t>
+      </w:r>
+      <w:bookmarkStart w:id="0" w:name="_GoBack"/>
+      <w:bookmarkEnd w:id="0"/>
     </w:p>
     <w:p/>
     <w:p>
@@ -115,10 +117,7 @@
     </w:p>
     <w:p>
       <w:r>
-        <w:t xml:space="preserve">The following is a link to an open-source version of </w:t>
-      </w:r>
-      <w:r>
-        <w:t>Ansible</w:t>
+        <w:t>The following is a link to an open-source version of Ansible</w:t>
       </w:r>
       <w:r>
         <w:t xml:space="preserve">: </w:t>
@@ -245,13 +244,7 @@
     </w:p>
     <w:p>
       <w:r>
-        <w:t xml:space="preserve">With the </w:t>
-      </w:r>
-      <w:r>
-        <w:t>Ansible</w:t>
-      </w:r>
-      <w:r>
-        <w:t xml:space="preserve"> Plugin in Jenkins, </w:t>
+        <w:t xml:space="preserve">With the Ansible Plugin in Jenkins, </w:t>
       </w:r>
       <w:proofErr w:type="gramStart"/>
       <w:r>
@@ -259,22 +252,7 @@
       </w:r>
       <w:proofErr w:type="gramEnd"/>
       <w:r>
-        <w:t xml:space="preserve"> the </w:t>
-      </w:r>
-      <w:r>
-        <w:t>automation</w:t>
-      </w:r>
-      <w:r>
-        <w:t xml:space="preserve"> integration support into Jenkins. This integration allows the build jobs to deploy </w:t>
-      </w:r>
-      <w:r>
-        <w:t>to different servers</w:t>
-      </w:r>
-      <w:r>
-        <w:t xml:space="preserve"> and </w:t>
-      </w:r>
-      <w:r>
-        <w:t>automate different jobs within the server.</w:t>
+        <w:t xml:space="preserve"> the automation integration support into Jenkins. This integration allows the build jobs to deploy to different servers and automate different jobs within the server.</w:t>
       </w:r>
     </w:p>
     <w:p>
@@ -295,8 +273,6 @@
           <w:t>https://www.ansible.com/resources/videos/quick-start-video</w:t>
         </w:r>
       </w:hyperlink>
-      <w:bookmarkStart w:id="0" w:name="_GoBack"/>
-      <w:bookmarkEnd w:id="0"/>
     </w:p>
     <w:sectPr>
       <w:pgSz w:w="11906" w:h="16838"/>
@@ -325,7 +301,7 @@
       </w:pPr>
     </w:pPrDefault>
   </w:docDefaults>
-  <w:latentStyles w:defLockedState="0" w:defUIPriority="99" w:defSemiHidden="0" w:defUnhideWhenUsed="0" w:defQFormat="0" w:count="375">
+  <w:latentStyles w:defLockedState="0" w:defUIPriority="99" w:defSemiHidden="0" w:defUnhideWhenUsed="0" w:defQFormat="0" w:count="376">
     <w:lsdException w:name="Normal" w:uiPriority="0" w:qFormat="1"/>
     <w:lsdException w:name="heading 1" w:uiPriority="9" w:qFormat="1"/>
     <w:lsdException w:name="heading 2" w:semiHidden="1" w:uiPriority="9" w:unhideWhenUsed="1" w:qFormat="1"/>
@@ -431,7 +407,6 @@
     <w:lsdException w:name="HTML Sample" w:semiHidden="1" w:unhideWhenUsed="1"/>
     <w:lsdException w:name="HTML Typewriter" w:semiHidden="1" w:unhideWhenUsed="1"/>
     <w:lsdException w:name="HTML Variable" w:semiHidden="1" w:unhideWhenUsed="1"/>
-    <w:lsdException w:name="Normal Table" w:semiHidden="1" w:unhideWhenUsed="1"/>
     <w:lsdException w:name="annotation subject" w:semiHidden="1" w:unhideWhenUsed="1"/>
     <w:lsdException w:name="No List" w:semiHidden="1" w:unhideWhenUsed="1"/>
     <w:lsdException w:name="Outline List 1" w:semiHidden="1" w:unhideWhenUsed="1"/>
@@ -478,10 +453,8 @@
     <w:lsdException w:name="Table Subtle 2" w:semiHidden="1" w:unhideWhenUsed="1"/>
     <w:lsdException w:name="Table Web 1" w:semiHidden="1" w:unhideWhenUsed="1"/>
     <w:lsdException w:name="Table Web 2" w:semiHidden="1" w:unhideWhenUsed="1"/>
-    <w:lsdException w:name="Table Web 3" w:semiHidden="1" w:unhideWhenUsed="1"/>
     <w:lsdException w:name="Balloon Text" w:semiHidden="1" w:unhideWhenUsed="1"/>
     <w:lsdException w:name="Table Grid" w:uiPriority="39"/>
-    <w:lsdException w:name="Table Theme" w:semiHidden="1" w:unhideWhenUsed="1"/>
     <w:lsdException w:name="Placeholder Text" w:semiHidden="1"/>
     <w:lsdException w:name="No Spacing" w:uiPriority="1" w:qFormat="1"/>
     <w:lsdException w:name="Light Shading" w:uiPriority="60"/>
@@ -701,6 +674,7 @@
     <w:lsdException w:name="Smart Hyperlink" w:semiHidden="1" w:unhideWhenUsed="1"/>
     <w:lsdException w:name="Hashtag" w:semiHidden="1" w:unhideWhenUsed="1"/>
     <w:lsdException w:name="Unresolved Mention" w:semiHidden="1" w:unhideWhenUsed="1"/>
+    <w:lsdException w:name="Smart Link" w:semiHidden="1" w:unhideWhenUsed="1"/>
   </w:latentStyles>
   <w:style w:type="paragraph" w:default="1" w:styleId="Normal">
     <w:name w:val="Normal"/>

--- a/Documentation/Documents/Ansible.docx
+++ b/Documentation/Documents/Ansible.docx
@@ -7,12 +7,12 @@
         <w:pStyle w:val="Title"/>
         <w:jc w:val="center"/>
       </w:pPr>
+      <w:bookmarkStart w:id="0" w:name="_GoBack"/>
       <w:r>
         <w:t>Ansible</w:t>
       </w:r>
-      <w:bookmarkStart w:id="0" w:name="_GoBack"/>
-      <w:bookmarkEnd w:id="0"/>
-    </w:p>
+    </w:p>
+    <w:bookmarkEnd w:id="0"/>
     <w:p/>
     <w:p>
       <w:pPr>
@@ -407,6 +407,7 @@
     <w:lsdException w:name="HTML Sample" w:semiHidden="1" w:unhideWhenUsed="1"/>
     <w:lsdException w:name="HTML Typewriter" w:semiHidden="1" w:unhideWhenUsed="1"/>
     <w:lsdException w:name="HTML Variable" w:semiHidden="1" w:unhideWhenUsed="1"/>
+    <w:lsdException w:name="Normal Table" w:semiHidden="1" w:unhideWhenUsed="1"/>
     <w:lsdException w:name="annotation subject" w:semiHidden="1" w:unhideWhenUsed="1"/>
     <w:lsdException w:name="No List" w:semiHidden="1" w:unhideWhenUsed="1"/>
     <w:lsdException w:name="Outline List 1" w:semiHidden="1" w:unhideWhenUsed="1"/>
@@ -453,8 +454,10 @@
     <w:lsdException w:name="Table Subtle 2" w:semiHidden="1" w:unhideWhenUsed="1"/>
     <w:lsdException w:name="Table Web 1" w:semiHidden="1" w:unhideWhenUsed="1"/>
     <w:lsdException w:name="Table Web 2" w:semiHidden="1" w:unhideWhenUsed="1"/>
+    <w:lsdException w:name="Table Web 3" w:semiHidden="1" w:unhideWhenUsed="1"/>
     <w:lsdException w:name="Balloon Text" w:semiHidden="1" w:unhideWhenUsed="1"/>
     <w:lsdException w:name="Table Grid" w:uiPriority="39"/>
+    <w:lsdException w:name="Table Theme" w:semiHidden="1" w:unhideWhenUsed="1"/>
     <w:lsdException w:name="Placeholder Text" w:semiHidden="1"/>
     <w:lsdException w:name="No Spacing" w:uiPriority="1" w:qFormat="1"/>
     <w:lsdException w:name="Light Shading" w:uiPriority="60"/>
@@ -727,6 +730,28 @@
       <w:szCs w:val="26"/>
     </w:rPr>
   </w:style>
+  <w:style w:type="paragraph" w:styleId="Heading3">
+    <w:name w:val="heading 3"/>
+    <w:basedOn w:val="Normal"/>
+    <w:next w:val="Normal"/>
+    <w:link w:val="Heading3Char"/>
+    <w:uiPriority w:val="9"/>
+    <w:unhideWhenUsed/>
+    <w:qFormat/>
+    <w:rsid w:val="00A43866"/>
+    <w:pPr>
+      <w:keepNext/>
+      <w:keepLines/>
+      <w:spacing w:before="40" w:after="0"/>
+      <w:outlineLvl w:val="2"/>
+    </w:pPr>
+    <w:rPr>
+      <w:rFonts w:asciiTheme="majorHAnsi" w:eastAsiaTheme="majorEastAsia" w:hAnsiTheme="majorHAnsi" w:cstheme="majorBidi"/>
+      <w:color w:val="1F3763" w:themeColor="accent1" w:themeShade="7F"/>
+      <w:sz w:val="24"/>
+      <w:szCs w:val="24"/>
+    </w:rPr>
+  </w:style>
   <w:style w:type="character" w:default="1" w:styleId="DefaultParagraphFont">
     <w:name w:val="Default Paragraph Font"/>
     <w:uiPriority w:val="1"/>
@@ -843,6 +868,20 @@
       <w:sz w:val="24"/>
       <w:szCs w:val="24"/>
       <w:lang w:val="en-GB" w:eastAsia="en-GB"/>
+    </w:rPr>
+  </w:style>
+  <w:style w:type="character" w:customStyle="1" w:styleId="Heading3Char">
+    <w:name w:val="Heading 3 Char"/>
+    <w:basedOn w:val="DefaultParagraphFont"/>
+    <w:link w:val="Heading3"/>
+    <w:uiPriority w:val="9"/>
+    <w:rsid w:val="00A43866"/>
+    <w:rPr>
+      <w:rFonts w:asciiTheme="majorHAnsi" w:eastAsiaTheme="majorEastAsia" w:hAnsiTheme="majorHAnsi" w:cstheme="majorBidi"/>
+      <w:color w:val="1F3763" w:themeColor="accent1" w:themeShade="7F"/>
+      <w:sz w:val="24"/>
+      <w:szCs w:val="24"/>
+      <w:lang w:val="en-IE"/>
     </w:rPr>
   </w:style>
 </w:styles>
